--- a/573pj2_report.docx
+++ b/573pj2_report.docx
@@ -1,6 +1,6 @@
 
 <file path=word/document.xml><?xml version="1.0" encoding="utf-8"?>
-<w:document xmlns:wpc="http://schemas.microsoft.com/office/word/2010/wordprocessingCanvas" xmlns:mo="http://schemas.microsoft.com/office/mac/office/2008/main" xmlns:mc="http://schemas.openxmlformats.org/markup-compatibility/2006" xmlns:mv="urn:schemas-microsoft-com:mac:vml" xmlns:o="urn:schemas-microsoft-com:office:office" xmlns:r="http://schemas.openxmlformats.org/officeDocument/2006/relationships" xmlns:m="http://schemas.openxmlformats.org/officeDocument/2006/math" xmlns:v="urn:schemas-microsoft-com:vml" xmlns:wp14="http://schemas.microsoft.com/office/word/2010/wordprocessingDrawing" xmlns:wp="http://schemas.openxmlformats.org/drawingml/2006/wordprocessingDrawing" xmlns:w10="urn:schemas-microsoft-com:office:word" xmlns:w="http://schemas.openxmlformats.org/wordprocessingml/2006/main" xmlns:w14="http://schemas.microsoft.com/office/word/2010/wordml" xmlns:w15="http://schemas.microsoft.com/office/word/2012/wordml" xmlns:wpg="http://schemas.microsoft.com/office/word/2010/wordprocessingGroup" xmlns:wpi="http://schemas.microsoft.com/office/word/2010/wordprocessingInk" xmlns:wne="http://schemas.microsoft.com/office/word/2006/wordml" xmlns:wps="http://schemas.microsoft.com/office/word/2010/wordprocessingShape" mc:Ignorable="w14 w15 wp14">
+<w:document xmlns:wpc="http://schemas.microsoft.com/office/word/2010/wordprocessingCanvas" xmlns:cx="http://schemas.microsoft.com/office/drawing/2014/chartex" xmlns:cx1="http://schemas.microsoft.com/office/drawing/2015/9/8/chartex" xmlns:cx2="http://schemas.microsoft.com/office/drawing/2015/10/21/chartex" xmlns:cx3="http://schemas.microsoft.com/office/drawing/2016/5/9/chartex" xmlns:cx4="http://schemas.microsoft.com/office/drawing/2016/5/10/chartex" xmlns:cx5="http://schemas.microsoft.com/office/drawing/2016/5/11/chartex" xmlns:cx6="http://schemas.microsoft.com/office/drawing/2016/5/12/chartex" xmlns:cx7="http://schemas.microsoft.com/office/drawing/2016/5/13/chartex" xmlns:cx8="http://schemas.microsoft.com/office/drawing/2016/5/14/chartex" xmlns:mc="http://schemas.openxmlformats.org/markup-compatibility/2006" xmlns:aink="http://schemas.microsoft.com/office/drawing/2016/ink" xmlns:am3d="http://schemas.microsoft.com/office/drawing/2017/model3d" xmlns:o="urn:schemas-microsoft-com:office:office" xmlns:r="http://schemas.openxmlformats.org/officeDocument/2006/relationships" xmlns:m="http://schemas.openxmlformats.org/officeDocument/2006/math" xmlns:v="urn:schemas-microsoft-com:vml" xmlns:wp14="http://schemas.microsoft.com/office/word/2010/wordprocessingDrawing" xmlns:wp="http://schemas.openxmlformats.org/drawingml/2006/wordprocessingDrawing" xmlns:w10="urn:schemas-microsoft-com:office:word" xmlns:w="http://schemas.openxmlformats.org/wordprocessingml/2006/main" xmlns:w14="http://schemas.microsoft.com/office/word/2010/wordml" xmlns:w15="http://schemas.microsoft.com/office/word/2012/wordml" xmlns:w16cid="http://schemas.microsoft.com/office/word/2016/wordml/cid" xmlns:w16se="http://schemas.microsoft.com/office/word/2015/wordml/symex" xmlns:wpg="http://schemas.microsoft.com/office/word/2010/wordprocessingGroup" xmlns:wpi="http://schemas.microsoft.com/office/word/2010/wordprocessingInk" xmlns:wne="http://schemas.microsoft.com/office/word/2006/wordml" xmlns:wps="http://schemas.microsoft.com/office/word/2010/wordprocessingShape" mc:Ignorable="w14 w15 w16se w16cid wp14">
   <w:body>
     <w:p>
       <w:pPr>
@@ -17,6 +17,9 @@
       <w:r>
         <w:t>Student 1: ID:</w:t>
       </w:r>
+      <w:r>
+        <w:t>200200390</w:t>
+      </w:r>
     </w:p>
     <w:p>
       <w:pPr>
@@ -24,6 +27,12 @@
       </w:pPr>
       <w:r>
         <w:t>Student 2: ID:</w:t>
+      </w:r>
+      <w:r>
+        <w:t>20019976</w:t>
+      </w:r>
+      <w:r>
+        <w:t>9</w:t>
       </w:r>
     </w:p>
     <w:p>
@@ -876,6 +885,45 @@
         <w:t>ms</w:t>
       </w:r>
       <w:proofErr w:type="spellEnd"/>
+    </w:p>
+    <w:p>
+      <w:pPr>
+        <w:pStyle w:val="ListParagraph"/>
+      </w:pPr>
+    </w:p>
+    <w:p>
+      <w:pPr>
+        <w:pStyle w:val="ListParagraph"/>
+      </w:pPr>
+    </w:p>
+    <w:p>
+      <w:pPr>
+        <w:pStyle w:val="ListParagraph"/>
+      </w:pPr>
+      <w:r>
+        <w:t>So, the hop-</w:t>
+      </w:r>
+      <w:bookmarkStart w:id="0" w:name="_GoBack"/>
+      <w:bookmarkEnd w:id="0"/>
+      <w:r>
+        <w:t xml:space="preserve">count is 23 and there is a delay of 27.5 </w:t>
+      </w:r>
+      <w:proofErr w:type="spellStart"/>
+      <w:r>
+        <w:t>ms</w:t>
+      </w:r>
+      <w:proofErr w:type="spellEnd"/>
+      <w:r>
+        <w:t xml:space="preserve"> between the client and server.</w:t>
+      </w:r>
+    </w:p>
+    <w:p>
+      <w:pPr>
+        <w:pStyle w:val="ListParagraph"/>
+      </w:pPr>
+      <w:r>
+        <w:t xml:space="preserve"> </w:t>
+      </w:r>
     </w:p>
     <w:p>
       <w:pPr>
@@ -1015,11 +1063,9 @@
       <w:r>
         <w:t xml:space="preserve"> that it’s because the total propagation delay of less window size is larger than the large window size, which means the processing, queueing, transmission delay </w:t>
       </w:r>
-      <w:proofErr w:type="gramStart"/>
-      <w:r>
-        <w:t>aren’t</w:t>
-      </w:r>
-      <w:proofErr w:type="gramEnd"/>
+      <w:r>
+        <w:t>isn’t</w:t>
+      </w:r>
       <w:r>
         <w:t xml:space="preserve"> the dominant delay in this scenario. </w:t>
       </w:r>
@@ -1070,15 +1116,6 @@
         </w:drawing>
       </w:r>
     </w:p>
-    <w:p>
-      <w:pPr>
-        <w:pStyle w:val="ListParagraph"/>
-        <w:numPr>
-          <w:ilvl w:val="0"/>
-          <w:numId w:val="1"/>
-        </w:numPr>
-      </w:pPr>
-    </w:p>
     <w:p/>
     <w:p/>
     <w:p/>
@@ -1090,10 +1127,192 @@
     <w:p/>
     <w:p/>
     <w:p/>
-    <w:p>
-      <w:bookmarkStart w:id="0" w:name="_GoBack"/>
-      <w:bookmarkEnd w:id="0"/>
-    </w:p>
+    <w:p/>
+    <w:p/>
+    <w:p>
+      <w:r>
+        <w:t xml:space="preserve">This graph represents the average delay vs the MSS size. This result, as shown in the graph is expected. The delay decreases as the MSS increases. This relationship seems to non-linear in nature. The decrease in delay with increasing MSS is expected as the number of packets is less when MSS in high and vice versa. So, the program needs to send less number of </w:t>
+      </w:r>
+      <w:r>
+        <w:t xml:space="preserve">header </w:t>
+      </w:r>
+      <w:r>
+        <w:t>byte</w:t>
+      </w:r>
+      <w:r>
+        <w:t>s. Also, the window size is fixed, so if the MSS is bigger, a single window would be able to send more data and hence the program can finish early.</w:t>
+      </w:r>
+    </w:p>
+    <w:p/>
+    <w:p/>
+    <w:p/>
+    <w:p>
+      <w:pPr>
+        <w:pStyle w:val="ListParagraph"/>
+      </w:pPr>
+    </w:p>
+    <w:p>
+      <w:pPr>
+        <w:pStyle w:val="ListParagraph"/>
+      </w:pPr>
+    </w:p>
+    <w:p>
+      <w:pPr>
+        <w:pStyle w:val="ListParagraph"/>
+      </w:pPr>
+    </w:p>
+    <w:p>
+      <w:pPr>
+        <w:pStyle w:val="ListParagraph"/>
+      </w:pPr>
+    </w:p>
+    <w:p>
+      <w:pPr>
+        <w:pStyle w:val="ListParagraph"/>
+      </w:pPr>
+    </w:p>
+    <w:p>
+      <w:pPr>
+        <w:pStyle w:val="ListParagraph"/>
+      </w:pPr>
+    </w:p>
+    <w:p>
+      <w:pPr>
+        <w:pStyle w:val="ListParagraph"/>
+      </w:pPr>
+    </w:p>
+    <w:p>
+      <w:pPr>
+        <w:pStyle w:val="ListParagraph"/>
+      </w:pPr>
+    </w:p>
+    <w:p>
+      <w:pPr>
+        <w:pStyle w:val="ListParagraph"/>
+      </w:pPr>
+    </w:p>
+    <w:p>
+      <w:pPr>
+        <w:pStyle w:val="ListParagraph"/>
+      </w:pPr>
+    </w:p>
+    <w:p>
+      <w:pPr>
+        <w:pStyle w:val="ListParagraph"/>
+      </w:pPr>
+      <w:r>
+        <w:t>3.</w:t>
+      </w:r>
+    </w:p>
+    <w:p/>
+    <w:p>
+      <w:r>
+        <w:rPr>
+          <w:noProof/>
+        </w:rPr>
+        <w:drawing>
+          <wp:inline distT="0" distB="0" distL="0" distR="0" wp14:anchorId="04A48E82" wp14:editId="37FBC920">
+            <wp:extent cx="4572000" cy="2743200"/>
+            <wp:effectExtent l="0" t="0" r="0" b="0"/>
+            <wp:docPr id="6" name="Chart 6">
+              <a:extLst xmlns:a="http://schemas.openxmlformats.org/drawingml/2006/main">
+                <a:ext uri="{FF2B5EF4-FFF2-40B4-BE49-F238E27FC236}">
+                  <a16:creationId xmlns:a16="http://schemas.microsoft.com/office/drawing/2014/main" id="{72115573-89C9-469B-9E11-67D8D77E91DF}"/>
+                </a:ext>
+              </a:extLst>
+            </wp:docPr>
+            <wp:cNvGraphicFramePr/>
+            <a:graphic xmlns:a="http://schemas.openxmlformats.org/drawingml/2006/main">
+              <a:graphicData uri="http://schemas.openxmlformats.org/drawingml/2006/chart">
+                <c:chart xmlns:c="http://schemas.openxmlformats.org/drawingml/2006/chart" xmlns:r="http://schemas.openxmlformats.org/officeDocument/2006/relationships" r:id="rId7"/>
+              </a:graphicData>
+            </a:graphic>
+          </wp:inline>
+        </w:drawing>
+      </w:r>
+    </w:p>
+    <w:p/>
+    <w:p/>
+    <w:p>
+      <w:r>
+        <w:t>Explanation:</w:t>
+      </w:r>
+    </w:p>
+    <w:p/>
+    <w:p>
+      <w:r>
+        <w:t xml:space="preserve">This graph represents the average delay vs the </w:t>
+      </w:r>
+      <w:r>
+        <w:t>loss probability</w:t>
+      </w:r>
+      <w:r>
+        <w:t xml:space="preserve">. This result, as shown in the graph is expected. The delay </w:t>
+      </w:r>
+      <w:r>
+        <w:t>increases</w:t>
+      </w:r>
+      <w:r>
+        <w:t xml:space="preserve"> as the </w:t>
+      </w:r>
+      <w:r>
+        <w:t>loss probability</w:t>
+      </w:r>
+      <w:r>
+        <w:t xml:space="preserve"> </w:t>
+      </w:r>
+      <w:r>
+        <w:t xml:space="preserve">increases. This relationship seems to non-linear in </w:t>
+      </w:r>
+      <w:proofErr w:type="gramStart"/>
+      <w:r>
+        <w:t>nature</w:t>
+      </w:r>
+      <w:r>
+        <w:t>(</w:t>
+      </w:r>
+      <w:proofErr w:type="gramEnd"/>
+      <w:r>
+        <w:t>more likely a quadratic)</w:t>
+      </w:r>
+      <w:r>
+        <w:t>. The decrease in delay with increasing MSS is expected as the number of packets</w:t>
+      </w:r>
+      <w:r>
+        <w:t xml:space="preserve"> that needs to be resent</w:t>
+      </w:r>
+      <w:r>
+        <w:t xml:space="preserve"> is less when </w:t>
+      </w:r>
+      <w:r>
+        <w:t>loss probability</w:t>
+      </w:r>
+      <w:r>
+        <w:t xml:space="preserve"> i</w:t>
+      </w:r>
+      <w:r>
+        <w:t>s</w:t>
+      </w:r>
+      <w:r>
+        <w:t xml:space="preserve"> </w:t>
+      </w:r>
+      <w:r>
+        <w:t>low</w:t>
+      </w:r>
+      <w:r>
+        <w:t xml:space="preserve"> and vice versa. </w:t>
+      </w:r>
+      <w:r>
+        <w:t xml:space="preserve">Higher </w:t>
+      </w:r>
+      <w:r>
+        <w:t>loss probability</w:t>
+      </w:r>
+      <w:r>
+        <w:t xml:space="preserve"> means more numbers of packets are dropped and hence needs to re-transmitted. </w:t>
+      </w:r>
+    </w:p>
+    <w:p/>
     <w:sectPr>
       <w:pgSz w:w="12240" w:h="15840"/>
       <w:pgMar w:top="720" w:right="720" w:bottom="720" w:left="720" w:header="720" w:footer="720" w:gutter="0"/>
@@ -1105,8 +1324,8 @@
 </file>
 
 <file path=word/numbering.xml><?xml version="1.0" encoding="utf-8"?>
-<w:numbering xmlns:wpc="http://schemas.microsoft.com/office/word/2010/wordprocessingCanvas" xmlns:mo="http://schemas.microsoft.com/office/mac/office/2008/main" xmlns:mc="http://schemas.openxmlformats.org/markup-compatibility/2006" xmlns:mv="urn:schemas-microsoft-com:mac:vml" xmlns:o="urn:schemas-microsoft-com:office:office" xmlns:r="http://schemas.openxmlformats.org/officeDocument/2006/relationships" xmlns:m="http://schemas.openxmlformats.org/officeDocument/2006/math" xmlns:v="urn:schemas-microsoft-com:vml" xmlns:wp14="http://schemas.microsoft.com/office/word/2010/wordprocessingDrawing" xmlns:wp="http://schemas.openxmlformats.org/drawingml/2006/wordprocessingDrawing" xmlns:w10="urn:schemas-microsoft-com:office:word" xmlns:w="http://schemas.openxmlformats.org/wordprocessingml/2006/main" xmlns:w14="http://schemas.microsoft.com/office/word/2010/wordml" xmlns:w15="http://schemas.microsoft.com/office/word/2012/wordml" xmlns:wpg="http://schemas.microsoft.com/office/word/2010/wordprocessingGroup" xmlns:wpi="http://schemas.microsoft.com/office/word/2010/wordprocessingInk" xmlns:wne="http://schemas.microsoft.com/office/word/2006/wordml" xmlns:wps="http://schemas.microsoft.com/office/word/2010/wordprocessingShape" mc:Ignorable="w14 w15 wp14">
-  <w:abstractNum w:abstractNumId="0">
+<w:numbering xmlns:wpc="http://schemas.microsoft.com/office/word/2010/wordprocessingCanvas" xmlns:cx="http://schemas.microsoft.com/office/drawing/2014/chartex" xmlns:cx1="http://schemas.microsoft.com/office/drawing/2015/9/8/chartex" xmlns:cx2="http://schemas.microsoft.com/office/drawing/2015/10/21/chartex" xmlns:cx3="http://schemas.microsoft.com/office/drawing/2016/5/9/chartex" xmlns:cx4="http://schemas.microsoft.com/office/drawing/2016/5/10/chartex" xmlns:cx5="http://schemas.microsoft.com/office/drawing/2016/5/11/chartex" xmlns:cx6="http://schemas.microsoft.com/office/drawing/2016/5/12/chartex" xmlns:cx7="http://schemas.microsoft.com/office/drawing/2016/5/13/chartex" xmlns:cx8="http://schemas.microsoft.com/office/drawing/2016/5/14/chartex" xmlns:mc="http://schemas.openxmlformats.org/markup-compatibility/2006" xmlns:aink="http://schemas.microsoft.com/office/drawing/2016/ink" xmlns:am3d="http://schemas.microsoft.com/office/drawing/2017/model3d" xmlns:o="urn:schemas-microsoft-com:office:office" xmlns:r="http://schemas.openxmlformats.org/officeDocument/2006/relationships" xmlns:m="http://schemas.openxmlformats.org/officeDocument/2006/math" xmlns:v="urn:schemas-microsoft-com:vml" xmlns:wp14="http://schemas.microsoft.com/office/word/2010/wordprocessingDrawing" xmlns:wp="http://schemas.openxmlformats.org/drawingml/2006/wordprocessingDrawing" xmlns:w10="urn:schemas-microsoft-com:office:word" xmlns:w="http://schemas.openxmlformats.org/wordprocessingml/2006/main" xmlns:w14="http://schemas.microsoft.com/office/word/2010/wordml" xmlns:w15="http://schemas.microsoft.com/office/word/2012/wordml" xmlns:w16cid="http://schemas.microsoft.com/office/word/2016/wordml/cid" xmlns:w16se="http://schemas.microsoft.com/office/word/2015/wordml/symex" xmlns:wpg="http://schemas.microsoft.com/office/word/2010/wordprocessingGroup" xmlns:wpi="http://schemas.microsoft.com/office/word/2010/wordprocessingInk" xmlns:wne="http://schemas.microsoft.com/office/word/2006/wordml" xmlns:wps="http://schemas.microsoft.com/office/word/2010/wordprocessingShape" mc:Ignorable="w14 w15 w16se w16cid wp14">
+  <w:abstractNum w:abstractNumId="0" w15:restartNumberingAfterBreak="0">
     <w:nsid w:val="65FF2F64"/>
     <w:multiLevelType w:val="hybridMultilevel"/>
     <w:tmpl w:val="4AFE7E16"/>
@@ -1195,7 +1414,7 @@
       </w:pPr>
     </w:lvl>
   </w:abstractNum>
-  <w:abstractNum w:abstractNumId="1">
+  <w:abstractNum w:abstractNumId="1" w15:restartNumberingAfterBreak="0">
     <w:nsid w:val="7B5D701A"/>
     <w:multiLevelType w:val="hybridMultilevel"/>
     <w:tmpl w:val="ED2C51D0"/>
@@ -1294,7 +1513,7 @@
 </file>
 
 <file path=word/styles.xml><?xml version="1.0" encoding="utf-8"?>
-<w:styles xmlns:mc="http://schemas.openxmlformats.org/markup-compatibility/2006" xmlns:r="http://schemas.openxmlformats.org/officeDocument/2006/relationships" xmlns:w="http://schemas.openxmlformats.org/wordprocessingml/2006/main" xmlns:w14="http://schemas.microsoft.com/office/word/2010/wordml" xmlns:w15="http://schemas.microsoft.com/office/word/2012/wordml" mc:Ignorable="w14 w15">
+<w:styles xmlns:mc="http://schemas.openxmlformats.org/markup-compatibility/2006" xmlns:r="http://schemas.openxmlformats.org/officeDocument/2006/relationships" xmlns:w="http://schemas.openxmlformats.org/wordprocessingml/2006/main" xmlns:w14="http://schemas.microsoft.com/office/word/2010/wordml" xmlns:w15="http://schemas.microsoft.com/office/word/2012/wordml" xmlns:w16cid="http://schemas.microsoft.com/office/word/2016/wordml/cid" xmlns:w16se="http://schemas.microsoft.com/office/word/2015/wordml/symex" mc:Ignorable="w14 w15 w16se w16cid">
   <w:docDefaults>
     <w:rPrDefault>
       <w:rPr>
@@ -1306,7 +1525,7 @@
     </w:rPrDefault>
     <w:pPrDefault/>
   </w:docDefaults>
-  <w:latentStyles w:defLockedState="0" w:defUIPriority="99" w:defSemiHidden="0" w:defUnhideWhenUsed="0" w:defQFormat="0" w:count="382">
+  <w:latentStyles w:defLockedState="0" w:defUIPriority="99" w:defSemiHidden="0" w:defUnhideWhenUsed="0" w:defQFormat="0" w:count="375">
     <w:lsdException w:name="Normal" w:uiPriority="0" w:qFormat="1"/>
     <w:lsdException w:name="heading 1" w:uiPriority="9" w:qFormat="1"/>
     <w:lsdException w:name="heading 2" w:semiHidden="1" w:uiPriority="9" w:unhideWhenUsed="1" w:qFormat="1"/>
@@ -1463,15 +1682,6 @@
     <w:lsdException w:name="Balloon Text" w:semiHidden="1" w:unhideWhenUsed="1"/>
     <w:lsdException w:name="Table Grid" w:uiPriority="39"/>
     <w:lsdException w:name="Table Theme" w:semiHidden="1" w:unhideWhenUsed="1"/>
-    <w:lsdException w:name="Note Level 1" w:semiHidden="1" w:unhideWhenUsed="1"/>
-    <w:lsdException w:name="Note Level 2" w:semiHidden="1" w:unhideWhenUsed="1"/>
-    <w:lsdException w:name="Note Level 3" w:semiHidden="1" w:unhideWhenUsed="1"/>
-    <w:lsdException w:name="Note Level 4" w:semiHidden="1" w:unhideWhenUsed="1"/>
-    <w:lsdException w:name="Note Level 5" w:semiHidden="1" w:unhideWhenUsed="1"/>
-    <w:lsdException w:name="Note Level 6" w:semiHidden="1" w:unhideWhenUsed="1"/>
-    <w:lsdException w:name="Note Level 7" w:semiHidden="1" w:unhideWhenUsed="1"/>
-    <w:lsdException w:name="Note Level 8" w:semiHidden="1" w:unhideWhenUsed="1"/>
-    <w:lsdException w:name="Note Level 9" w:semiHidden="1" w:unhideWhenUsed="1"/>
     <w:lsdException w:name="Placeholder Text" w:semiHidden="1"/>
     <w:lsdException w:name="No Spacing" w:uiPriority="1" w:qFormat="1"/>
     <w:lsdException w:name="Light Shading" w:uiPriority="60"/>
@@ -1736,7 +1946,7 @@
 </file>
 
 <file path=word/charts/chart1.xml><?xml version="1.0" encoding="utf-8"?>
-<c:chartSpace xmlns:c="http://schemas.openxmlformats.org/drawingml/2006/chart" xmlns:a="http://schemas.openxmlformats.org/drawingml/2006/main" xmlns:r="http://schemas.openxmlformats.org/officeDocument/2006/relationships">
+<c:chartSpace xmlns:c="http://schemas.openxmlformats.org/drawingml/2006/chart" xmlns:a="http://schemas.openxmlformats.org/drawingml/2006/main" xmlns:r="http://schemas.openxmlformats.org/officeDocument/2006/relationships" xmlns:c16r2="http://schemas.microsoft.com/office/drawing/2015/06/chart">
   <c:date1904 val="0"/>
   <c:lang val="en-US"/>
   <c:roundedCorners val="0"/>
@@ -1848,37 +2058,37 @@
                 <c:formatCode>General</c:formatCode>
                 <c:ptCount val="11"/>
                 <c:pt idx="0">
-                  <c:v>1.0</c:v>
+                  <c:v>1</c:v>
                 </c:pt>
                 <c:pt idx="1">
-                  <c:v>2.0</c:v>
+                  <c:v>2</c:v>
                 </c:pt>
                 <c:pt idx="2">
-                  <c:v>4.0</c:v>
+                  <c:v>4</c:v>
                 </c:pt>
                 <c:pt idx="3">
-                  <c:v>8.0</c:v>
+                  <c:v>8</c:v>
                 </c:pt>
                 <c:pt idx="4">
-                  <c:v>16.0</c:v>
+                  <c:v>16</c:v>
                 </c:pt>
                 <c:pt idx="5">
-                  <c:v>32.0</c:v>
+                  <c:v>32</c:v>
                 </c:pt>
                 <c:pt idx="6">
-                  <c:v>64.0</c:v>
+                  <c:v>64</c:v>
                 </c:pt>
                 <c:pt idx="7">
-                  <c:v>128.0</c:v>
+                  <c:v>128</c:v>
                 </c:pt>
                 <c:pt idx="8">
-                  <c:v>256.0</c:v>
+                  <c:v>256</c:v>
                 </c:pt>
                 <c:pt idx="9">
-                  <c:v>512.0</c:v>
+                  <c:v>512</c:v>
                 </c:pt>
                 <c:pt idx="10">
-                  <c:v>1024.0</c:v>
+                  <c:v>1024</c:v>
                 </c:pt>
               </c:numCache>
             </c:numRef>
@@ -1890,28 +2100,28 @@
                 <c:formatCode>General</c:formatCode>
                 <c:ptCount val="11"/>
                 <c:pt idx="0">
-                  <c:v>145.208216047225</c:v>
+                  <c:v>145.20821604722499</c:v>
                 </c:pt>
                 <c:pt idx="1">
-                  <c:v>77.10821604728689</c:v>
+                  <c:v>77.108216047286888</c:v>
                 </c:pt>
                 <c:pt idx="2">
-                  <c:v>36.35154175758358</c:v>
+                  <c:v>36.351541757583583</c:v>
                 </c:pt>
                 <c:pt idx="3">
                   <c:v>18.2868938446044</c:v>
                 </c:pt>
                 <c:pt idx="4">
-                  <c:v>9.56552290916442</c:v>
+                  <c:v>9.5655229091644198</c:v>
                 </c:pt>
                 <c:pt idx="5">
-                  <c:v>9.30542492866516</c:v>
+                  <c:v>9.3054249286651594</c:v>
                 </c:pt>
                 <c:pt idx="6">
-                  <c:v>5.33239960670471</c:v>
+                  <c:v>5.3323996067047101</c:v>
                 </c:pt>
                 <c:pt idx="7">
-                  <c:v>6.94442868232727</c:v>
+                  <c:v>6.9444286823272696</c:v>
                 </c:pt>
                 <c:pt idx="8">
                   <c:v>8.60039782524108</c:v>
@@ -1926,6 +2136,11 @@
             </c:numRef>
           </c:val>
           <c:smooth val="0"/>
+          <c:extLst>
+            <c:ext xmlns:c16="http://schemas.microsoft.com/office/drawing/2014/chart" uri="{C3380CC4-5D6E-409C-BE32-E72D297353CC}">
+              <c16:uniqueId val="{00000000-39CF-4C0E-9E23-D6CF253050FF}"/>
+            </c:ext>
+          </c:extLst>
         </c:ser>
         <c:dLbls>
           <c:showLegendKey val="0"/>
@@ -2121,7 +2336,7 @@
 </file>
 
 <file path=word/charts/chart2.xml><?xml version="1.0" encoding="utf-8"?>
-<c:chartSpace xmlns:c="http://schemas.openxmlformats.org/drawingml/2006/chart" xmlns:a="http://schemas.openxmlformats.org/drawingml/2006/main" xmlns:r="http://schemas.openxmlformats.org/officeDocument/2006/relationships">
+<c:chartSpace xmlns:c="http://schemas.openxmlformats.org/drawingml/2006/chart" xmlns:a="http://schemas.openxmlformats.org/drawingml/2006/main" xmlns:r="http://schemas.openxmlformats.org/officeDocument/2006/relationships" xmlns:c16r2="http://schemas.microsoft.com/office/drawing/2015/06/chart">
   <c:date1904 val="0"/>
   <c:lang val="en-US"/>
   <c:roundedCorners val="0"/>
@@ -2233,34 +2448,34 @@
                 <c:formatCode>General</c:formatCode>
                 <c:ptCount val="10"/>
                 <c:pt idx="0">
-                  <c:v>100.0</c:v>
+                  <c:v>100</c:v>
                 </c:pt>
                 <c:pt idx="1">
-                  <c:v>200.0</c:v>
+                  <c:v>200</c:v>
                 </c:pt>
                 <c:pt idx="2">
-                  <c:v>300.0</c:v>
+                  <c:v>300</c:v>
                 </c:pt>
                 <c:pt idx="3">
-                  <c:v>400.0</c:v>
+                  <c:v>400</c:v>
                 </c:pt>
                 <c:pt idx="4">
-                  <c:v>500.0</c:v>
+                  <c:v>500</c:v>
                 </c:pt>
                 <c:pt idx="5">
-                  <c:v>600.0</c:v>
+                  <c:v>600</c:v>
                 </c:pt>
                 <c:pt idx="6">
-                  <c:v>700.0</c:v>
+                  <c:v>700</c:v>
                 </c:pt>
                 <c:pt idx="7">
-                  <c:v>800.0</c:v>
+                  <c:v>800</c:v>
                 </c:pt>
                 <c:pt idx="8">
-                  <c:v>900.0</c:v>
+                  <c:v>900</c:v>
                 </c:pt>
                 <c:pt idx="9">
-                  <c:v>1000.0</c:v>
+                  <c:v>1000</c:v>
                 </c:pt>
               </c:numCache>
             </c:numRef>
@@ -2272,7 +2487,7 @@
                 <c:formatCode>General</c:formatCode>
                 <c:ptCount val="10"/>
                 <c:pt idx="0">
-                  <c:v>28.90973973274229</c:v>
+                  <c:v>28.909739732742288</c:v>
                 </c:pt>
                 <c:pt idx="1">
                   <c:v>13.0832123756408</c:v>
@@ -2281,30 +2496,35 @@
                   <c:v>8.714778900146479</c:v>
                 </c:pt>
                 <c:pt idx="3">
-                  <c:v>6.02890181541442</c:v>
+                  <c:v>6.0289018154144198</c:v>
                 </c:pt>
                 <c:pt idx="4">
-                  <c:v>5.53534579277038</c:v>
+                  <c:v>5.5353457927703804</c:v>
                 </c:pt>
                 <c:pt idx="5">
-                  <c:v>6.25936365127563</c:v>
+                  <c:v>6.2593636512756303</c:v>
                 </c:pt>
                 <c:pt idx="6">
-                  <c:v>3.2727255821228</c:v>
+                  <c:v>3.2727255821228001</c:v>
                 </c:pt>
                 <c:pt idx="7">
-                  <c:v>3.16445779800415</c:v>
+                  <c:v>3.1644577980041499</c:v>
                 </c:pt>
                 <c:pt idx="8">
-                  <c:v>2.7614619731903</c:v>
+                  <c:v>2.7614619731903001</c:v>
                 </c:pt>
                 <c:pt idx="9">
-                  <c:v>2.43026781082153</c:v>
+                  <c:v>2.4302678108215301</c:v>
                 </c:pt>
               </c:numCache>
             </c:numRef>
           </c:val>
           <c:smooth val="0"/>
+          <c:extLst>
+            <c:ext xmlns:c16="http://schemas.microsoft.com/office/drawing/2014/chart" uri="{C3380CC4-5D6E-409C-BE32-E72D297353CC}">
+              <c16:uniqueId val="{00000000-1091-4B7E-9058-D69DFD87663F}"/>
+            </c:ext>
+          </c:extLst>
         </c:ser>
         <c:dLbls>
           <c:showLegendKey val="0"/>
@@ -2390,6 +2610,7 @@
             <a:effectLst/>
           </c:spPr>
         </c:majorGridlines>
+        <c:numFmt formatCode="General" sourceLinked="1"/>
         <c:majorTickMark val="none"/>
         <c:minorTickMark val="none"/>
         <c:tickLblPos val="nextTo"/>
@@ -2465,6 +2686,488 @@
     </c:legend>
     <c:plotVisOnly val="1"/>
     <c:dispBlanksAs val="gap"/>
+    <c:showDLblsOverMax val="0"/>
+  </c:chart>
+  <c:spPr>
+    <a:solidFill>
+      <a:schemeClr val="bg1"/>
+    </a:solidFill>
+    <a:ln w="9525" cap="flat" cmpd="sng" algn="ctr">
+      <a:solidFill>
+        <a:schemeClr val="tx1">
+          <a:lumMod val="15000"/>
+          <a:lumOff val="85000"/>
+        </a:schemeClr>
+      </a:solidFill>
+      <a:round/>
+    </a:ln>
+    <a:effectLst/>
+  </c:spPr>
+  <c:txPr>
+    <a:bodyPr/>
+    <a:lstStyle/>
+    <a:p>
+      <a:pPr>
+        <a:defRPr/>
+      </a:pPr>
+      <a:endParaRPr lang="en-US"/>
+    </a:p>
+  </c:txPr>
+  <c:externalData r:id="rId3">
+    <c:autoUpdate val="0"/>
+  </c:externalData>
+</c:chartSpace>
+</file>
+
+<file path=word/charts/chart3.xml><?xml version="1.0" encoding="utf-8"?>
+<c:chartSpace xmlns:c="http://schemas.openxmlformats.org/drawingml/2006/chart" xmlns:a="http://schemas.openxmlformats.org/drawingml/2006/main" xmlns:r="http://schemas.openxmlformats.org/officeDocument/2006/relationships" xmlns:c16r2="http://schemas.microsoft.com/office/drawing/2015/06/chart">
+  <c:date1904 val="0"/>
+  <c:lang val="en-US"/>
+  <c:roundedCorners val="0"/>
+  <mc:AlternateContent xmlns:mc="http://schemas.openxmlformats.org/markup-compatibility/2006">
+    <mc:Choice xmlns:c14="http://schemas.microsoft.com/office/drawing/2007/8/2/chart" Requires="c14">
+      <c14:style val="102"/>
+    </mc:Choice>
+    <mc:Fallback>
+      <c:style val="2"/>
+    </mc:Fallback>
+  </mc:AlternateContent>
+  <c:chart>
+    <c:title>
+      <c:tx>
+        <c:rich>
+          <a:bodyPr rot="0" spcFirstLastPara="1" vertOverflow="ellipsis" vert="horz" wrap="square" anchor="ctr" anchorCtr="1"/>
+          <a:lstStyle/>
+          <a:p>
+            <a:pPr>
+              <a:defRPr sz="1400" b="0" i="0" u="none" strike="noStrike" kern="1200" spc="0" baseline="0">
+                <a:solidFill>
+                  <a:schemeClr val="tx1">
+                    <a:lumMod val="65000"/>
+                    <a:lumOff val="35000"/>
+                  </a:schemeClr>
+                </a:solidFill>
+                <a:latin typeface="+mn-lt"/>
+                <a:ea typeface="+mn-ea"/>
+                <a:cs typeface="+mn-cs"/>
+              </a:defRPr>
+            </a:pPr>
+            <a:r>
+              <a:rPr lang="en-US"/>
+              <a:t>Loss probability Vs Delay</a:t>
+            </a:r>
+          </a:p>
+        </c:rich>
+      </c:tx>
+      <c:overlay val="0"/>
+      <c:spPr>
+        <a:noFill/>
+        <a:ln>
+          <a:noFill/>
+        </a:ln>
+        <a:effectLst/>
+      </c:spPr>
+      <c:txPr>
+        <a:bodyPr rot="0" spcFirstLastPara="1" vertOverflow="ellipsis" vert="horz" wrap="square" anchor="ctr" anchorCtr="1"/>
+        <a:lstStyle/>
+        <a:p>
+          <a:pPr>
+            <a:defRPr sz="1400" b="0" i="0" u="none" strike="noStrike" kern="1200" spc="0" baseline="0">
+              <a:solidFill>
+                <a:schemeClr val="tx1">
+                  <a:lumMod val="65000"/>
+                  <a:lumOff val="35000"/>
+                </a:schemeClr>
+              </a:solidFill>
+              <a:latin typeface="+mn-lt"/>
+              <a:ea typeface="+mn-ea"/>
+              <a:cs typeface="+mn-cs"/>
+            </a:defRPr>
+          </a:pPr>
+          <a:endParaRPr lang="en-US"/>
+        </a:p>
+      </c:txPr>
+    </c:title>
+    <c:autoTitleDeleted val="0"/>
+    <c:plotArea>
+      <c:layout/>
+      <c:scatterChart>
+        <c:scatterStyle val="lineMarker"/>
+        <c:varyColors val="0"/>
+        <c:ser>
+          <c:idx val="0"/>
+          <c:order val="0"/>
+          <c:spPr>
+            <a:ln w="19050" cap="rnd">
+              <a:solidFill>
+                <a:schemeClr val="accent1"/>
+              </a:solidFill>
+              <a:round/>
+            </a:ln>
+            <a:effectLst/>
+          </c:spPr>
+          <c:marker>
+            <c:symbol val="circle"/>
+            <c:size val="5"/>
+            <c:spPr>
+              <a:solidFill>
+                <a:schemeClr val="accent1"/>
+              </a:solidFill>
+              <a:ln w="9525">
+                <a:solidFill>
+                  <a:schemeClr val="accent1"/>
+                </a:solidFill>
+              </a:ln>
+              <a:effectLst/>
+            </c:spPr>
+          </c:marker>
+          <c:xVal>
+            <c:numRef>
+              <c:f>Sheet1!$A$2:$A$11</c:f>
+              <c:numCache>
+                <c:formatCode>General</c:formatCode>
+                <c:ptCount val="10"/>
+                <c:pt idx="0">
+                  <c:v>0.01</c:v>
+                </c:pt>
+                <c:pt idx="1">
+                  <c:v>0.02</c:v>
+                </c:pt>
+                <c:pt idx="2">
+                  <c:v>0.03</c:v>
+                </c:pt>
+                <c:pt idx="3">
+                  <c:v>0.04</c:v>
+                </c:pt>
+                <c:pt idx="4">
+                  <c:v>0.05</c:v>
+                </c:pt>
+                <c:pt idx="5">
+                  <c:v>0.06</c:v>
+                </c:pt>
+                <c:pt idx="6">
+                  <c:v>7.0000000000000007E-2</c:v>
+                </c:pt>
+                <c:pt idx="7">
+                  <c:v>0.08</c:v>
+                </c:pt>
+                <c:pt idx="8">
+                  <c:v>0.09</c:v>
+                </c:pt>
+                <c:pt idx="9">
+                  <c:v>0.1</c:v>
+                </c:pt>
+              </c:numCache>
+            </c:numRef>
+          </c:xVal>
+          <c:yVal>
+            <c:numRef>
+              <c:f>Sheet1!$B$2:$B$11</c:f>
+              <c:numCache>
+                <c:formatCode>General</c:formatCode>
+                <c:ptCount val="10"/>
+                <c:pt idx="0">
+                  <c:v>3.0739999999999998</c:v>
+                </c:pt>
+                <c:pt idx="1">
+                  <c:v>4.66</c:v>
+                </c:pt>
+                <c:pt idx="2">
+                  <c:v>4.78</c:v>
+                </c:pt>
+                <c:pt idx="3">
+                  <c:v>5.85</c:v>
+                </c:pt>
+                <c:pt idx="4">
+                  <c:v>6.33</c:v>
+                </c:pt>
+                <c:pt idx="5">
+                  <c:v>8.65</c:v>
+                </c:pt>
+                <c:pt idx="6">
+                  <c:v>10.09</c:v>
+                </c:pt>
+                <c:pt idx="7">
+                  <c:v>15.48</c:v>
+                </c:pt>
+                <c:pt idx="8">
+                  <c:v>20.07</c:v>
+                </c:pt>
+                <c:pt idx="9">
+                  <c:v>28.84</c:v>
+                </c:pt>
+              </c:numCache>
+            </c:numRef>
+          </c:yVal>
+          <c:smooth val="0"/>
+          <c:extLst>
+            <c:ext xmlns:c16="http://schemas.microsoft.com/office/drawing/2014/chart" uri="{C3380CC4-5D6E-409C-BE32-E72D297353CC}">
+              <c16:uniqueId val="{00000000-60CF-4FDA-9B3E-E8AB65664A26}"/>
+            </c:ext>
+          </c:extLst>
+        </c:ser>
+        <c:dLbls>
+          <c:showLegendKey val="0"/>
+          <c:showVal val="0"/>
+          <c:showCatName val="0"/>
+          <c:showSerName val="0"/>
+          <c:showPercent val="0"/>
+          <c:showBubbleSize val="0"/>
+        </c:dLbls>
+        <c:axId val="195611464"/>
+        <c:axId val="195616056"/>
+      </c:scatterChart>
+      <c:valAx>
+        <c:axId val="195611464"/>
+        <c:scaling>
+          <c:orientation val="minMax"/>
+        </c:scaling>
+        <c:delete val="0"/>
+        <c:axPos val="b"/>
+        <c:majorGridlines>
+          <c:spPr>
+            <a:ln w="9525" cap="flat" cmpd="sng" algn="ctr">
+              <a:solidFill>
+                <a:schemeClr val="tx1">
+                  <a:lumMod val="15000"/>
+                  <a:lumOff val="85000"/>
+                </a:schemeClr>
+              </a:solidFill>
+              <a:round/>
+            </a:ln>
+            <a:effectLst/>
+          </c:spPr>
+        </c:majorGridlines>
+        <c:title>
+          <c:tx>
+            <c:rich>
+              <a:bodyPr rot="0" spcFirstLastPara="1" vertOverflow="ellipsis" vert="horz" wrap="square" anchor="ctr" anchorCtr="1"/>
+              <a:lstStyle/>
+              <a:p>
+                <a:pPr>
+                  <a:defRPr sz="1000" b="0" i="0" u="none" strike="noStrike" kern="1200" baseline="0">
+                    <a:solidFill>
+                      <a:schemeClr val="tx1">
+                        <a:lumMod val="65000"/>
+                        <a:lumOff val="35000"/>
+                      </a:schemeClr>
+                    </a:solidFill>
+                    <a:latin typeface="+mn-lt"/>
+                    <a:ea typeface="+mn-ea"/>
+                    <a:cs typeface="+mn-cs"/>
+                  </a:defRPr>
+                </a:pPr>
+                <a:r>
+                  <a:rPr lang="en-US"/>
+                  <a:t>Loss Probability</a:t>
+                </a:r>
+              </a:p>
+            </c:rich>
+          </c:tx>
+          <c:overlay val="0"/>
+          <c:spPr>
+            <a:noFill/>
+            <a:ln>
+              <a:noFill/>
+            </a:ln>
+            <a:effectLst/>
+          </c:spPr>
+          <c:txPr>
+            <a:bodyPr rot="0" spcFirstLastPara="1" vertOverflow="ellipsis" vert="horz" wrap="square" anchor="ctr" anchorCtr="1"/>
+            <a:lstStyle/>
+            <a:p>
+              <a:pPr>
+                <a:defRPr sz="1000" b="0" i="0" u="none" strike="noStrike" kern="1200" baseline="0">
+                  <a:solidFill>
+                    <a:schemeClr val="tx1">
+                      <a:lumMod val="65000"/>
+                      <a:lumOff val="35000"/>
+                    </a:schemeClr>
+                  </a:solidFill>
+                  <a:latin typeface="+mn-lt"/>
+                  <a:ea typeface="+mn-ea"/>
+                  <a:cs typeface="+mn-cs"/>
+                </a:defRPr>
+              </a:pPr>
+              <a:endParaRPr lang="en-US"/>
+            </a:p>
+          </c:txPr>
+        </c:title>
+        <c:numFmt formatCode="General" sourceLinked="1"/>
+        <c:majorTickMark val="none"/>
+        <c:minorTickMark val="none"/>
+        <c:tickLblPos val="nextTo"/>
+        <c:spPr>
+          <a:noFill/>
+          <a:ln w="9525" cap="flat" cmpd="sng" algn="ctr">
+            <a:solidFill>
+              <a:schemeClr val="tx1">
+                <a:lumMod val="25000"/>
+                <a:lumOff val="75000"/>
+              </a:schemeClr>
+            </a:solidFill>
+            <a:round/>
+          </a:ln>
+          <a:effectLst/>
+        </c:spPr>
+        <c:txPr>
+          <a:bodyPr rot="-60000000" spcFirstLastPara="1" vertOverflow="ellipsis" vert="horz" wrap="square" anchor="ctr" anchorCtr="1"/>
+          <a:lstStyle/>
+          <a:p>
+            <a:pPr>
+              <a:defRPr sz="900" b="0" i="0" u="none" strike="noStrike" kern="1200" baseline="0">
+                <a:solidFill>
+                  <a:schemeClr val="tx1">
+                    <a:lumMod val="65000"/>
+                    <a:lumOff val="35000"/>
+                  </a:schemeClr>
+                </a:solidFill>
+                <a:latin typeface="+mn-lt"/>
+                <a:ea typeface="+mn-ea"/>
+                <a:cs typeface="+mn-cs"/>
+              </a:defRPr>
+            </a:pPr>
+            <a:endParaRPr lang="en-US"/>
+          </a:p>
+        </c:txPr>
+        <c:crossAx val="195616056"/>
+        <c:crosses val="autoZero"/>
+        <c:crossBetween val="midCat"/>
+      </c:valAx>
+      <c:valAx>
+        <c:axId val="195616056"/>
+        <c:scaling>
+          <c:orientation val="minMax"/>
+        </c:scaling>
+        <c:delete val="0"/>
+        <c:axPos val="l"/>
+        <c:majorGridlines>
+          <c:spPr>
+            <a:ln w="9525" cap="flat" cmpd="sng" algn="ctr">
+              <a:solidFill>
+                <a:schemeClr val="tx1">
+                  <a:lumMod val="15000"/>
+                  <a:lumOff val="85000"/>
+                </a:schemeClr>
+              </a:solidFill>
+              <a:round/>
+            </a:ln>
+            <a:effectLst/>
+          </c:spPr>
+        </c:majorGridlines>
+        <c:title>
+          <c:tx>
+            <c:rich>
+              <a:bodyPr rot="-5400000" spcFirstLastPara="1" vertOverflow="ellipsis" vert="horz" wrap="square" anchor="ctr" anchorCtr="1"/>
+              <a:lstStyle/>
+              <a:p>
+                <a:pPr>
+                  <a:defRPr sz="1000" b="0" i="0" u="none" strike="noStrike" kern="1200" baseline="0">
+                    <a:solidFill>
+                      <a:schemeClr val="tx1">
+                        <a:lumMod val="65000"/>
+                        <a:lumOff val="35000"/>
+                      </a:schemeClr>
+                    </a:solidFill>
+                    <a:latin typeface="+mn-lt"/>
+                    <a:ea typeface="+mn-ea"/>
+                    <a:cs typeface="+mn-cs"/>
+                  </a:defRPr>
+                </a:pPr>
+                <a:r>
+                  <a:rPr lang="en-US"/>
+                  <a:t>Delay</a:t>
+                </a:r>
+              </a:p>
+            </c:rich>
+          </c:tx>
+          <c:overlay val="0"/>
+          <c:spPr>
+            <a:noFill/>
+            <a:ln>
+              <a:noFill/>
+            </a:ln>
+            <a:effectLst/>
+          </c:spPr>
+          <c:txPr>
+            <a:bodyPr rot="-5400000" spcFirstLastPara="1" vertOverflow="ellipsis" vert="horz" wrap="square" anchor="ctr" anchorCtr="1"/>
+            <a:lstStyle/>
+            <a:p>
+              <a:pPr>
+                <a:defRPr sz="1000" b="0" i="0" u="none" strike="noStrike" kern="1200" baseline="0">
+                  <a:solidFill>
+                    <a:schemeClr val="tx1">
+                      <a:lumMod val="65000"/>
+                      <a:lumOff val="35000"/>
+                    </a:schemeClr>
+                  </a:solidFill>
+                  <a:latin typeface="+mn-lt"/>
+                  <a:ea typeface="+mn-ea"/>
+                  <a:cs typeface="+mn-cs"/>
+                </a:defRPr>
+              </a:pPr>
+              <a:endParaRPr lang="en-US"/>
+            </a:p>
+          </c:txPr>
+        </c:title>
+        <c:numFmt formatCode="General" sourceLinked="1"/>
+        <c:majorTickMark val="none"/>
+        <c:minorTickMark val="none"/>
+        <c:tickLblPos val="nextTo"/>
+        <c:spPr>
+          <a:noFill/>
+          <a:ln w="9525" cap="flat" cmpd="sng" algn="ctr">
+            <a:solidFill>
+              <a:schemeClr val="tx1">
+                <a:lumMod val="25000"/>
+                <a:lumOff val="75000"/>
+              </a:schemeClr>
+            </a:solidFill>
+            <a:round/>
+          </a:ln>
+          <a:effectLst/>
+        </c:spPr>
+        <c:txPr>
+          <a:bodyPr rot="-60000000" spcFirstLastPara="1" vertOverflow="ellipsis" vert="horz" wrap="square" anchor="ctr" anchorCtr="1"/>
+          <a:lstStyle/>
+          <a:p>
+            <a:pPr>
+              <a:defRPr sz="900" b="0" i="0" u="none" strike="noStrike" kern="1200" baseline="0">
+                <a:solidFill>
+                  <a:schemeClr val="tx1">
+                    <a:lumMod val="65000"/>
+                    <a:lumOff val="35000"/>
+                  </a:schemeClr>
+                </a:solidFill>
+                <a:latin typeface="+mn-lt"/>
+                <a:ea typeface="+mn-ea"/>
+                <a:cs typeface="+mn-cs"/>
+              </a:defRPr>
+            </a:pPr>
+            <a:endParaRPr lang="en-US"/>
+          </a:p>
+        </c:txPr>
+        <c:crossAx val="195611464"/>
+        <c:crosses val="autoZero"/>
+        <c:crossBetween val="midCat"/>
+      </c:valAx>
+      <c:spPr>
+        <a:noFill/>
+        <a:ln>
+          <a:noFill/>
+        </a:ln>
+        <a:effectLst/>
+      </c:spPr>
+    </c:plotArea>
+    <c:plotVisOnly val="1"/>
+    <c:dispBlanksAs val="gap"/>
+    <c:extLst>
+      <c:ext xmlns:c16r3="http://schemas.microsoft.com/office/drawing/2017/03/chart" uri="{56B9EC1D-385E-4148-901F-78D8002777C0}">
+        <c16r3:dataDisplayOptions16>
+          <c16r3:dispNaAsBlank val="1"/>
+        </c16r3:dataDisplayOptions16>
+      </c:ext>
+    </c:extLst>
     <c:showDLblsOverMax val="0"/>
   </c:chart>
   <c:spPr>
@@ -2578,6 +3281,46 @@
 </cs:colorStyle>
 </file>
 
+<file path=word/charts/colors3.xml><?xml version="1.0" encoding="utf-8"?>
+<cs:colorStyle xmlns:cs="http://schemas.microsoft.com/office/drawing/2012/chartStyle" xmlns:a="http://schemas.openxmlformats.org/drawingml/2006/main" meth="cycle" id="10">
+  <a:schemeClr val="accent1"/>
+  <a:schemeClr val="accent2"/>
+  <a:schemeClr val="accent3"/>
+  <a:schemeClr val="accent4"/>
+  <a:schemeClr val="accent5"/>
+  <a:schemeClr val="accent6"/>
+  <cs:variation/>
+  <cs:variation>
+    <a:lumMod val="60000"/>
+  </cs:variation>
+  <cs:variation>
+    <a:lumMod val="80000"/>
+    <a:lumOff val="20000"/>
+  </cs:variation>
+  <cs:variation>
+    <a:lumMod val="80000"/>
+  </cs:variation>
+  <cs:variation>
+    <a:lumMod val="60000"/>
+    <a:lumOff val="40000"/>
+  </cs:variation>
+  <cs:variation>
+    <a:lumMod val="50000"/>
+  </cs:variation>
+  <cs:variation>
+    <a:lumMod val="70000"/>
+    <a:lumOff val="30000"/>
+  </cs:variation>
+  <cs:variation>
+    <a:lumMod val="70000"/>
+  </cs:variation>
+  <cs:variation>
+    <a:lumMod val="50000"/>
+    <a:lumOff val="50000"/>
+  </cs:variation>
+</cs:colorStyle>
+</file>
+
 <file path=word/charts/style1.xml><?xml version="1.0" encoding="utf-8"?>
 <cs:chartStyle xmlns:cs="http://schemas.microsoft.com/office/drawing/2012/chartStyle" xmlns:a="http://schemas.openxmlformats.org/drawingml/2006/main" id="227">
   <cs:axisTitle>
@@ -3591,6 +4334,522 @@
         <a:lumOff val="35000"/>
       </a:schemeClr>
     </cs:fontRef>
+    <cs:defRPr sz="900" kern="1200"/>
+  </cs:valueAxis>
+  <cs:wall>
+    <cs:lnRef idx="0"/>
+    <cs:fillRef idx="0"/>
+    <cs:effectRef idx="0"/>
+    <cs:fontRef idx="minor">
+      <a:schemeClr val="tx1"/>
+    </cs:fontRef>
+    <cs:spPr>
+      <a:noFill/>
+      <a:ln>
+        <a:noFill/>
+      </a:ln>
+    </cs:spPr>
+  </cs:wall>
+</cs:chartStyle>
+</file>
+
+<file path=word/charts/style3.xml><?xml version="1.0" encoding="utf-8"?>
+<cs:chartStyle xmlns:cs="http://schemas.microsoft.com/office/drawing/2012/chartStyle" xmlns:a="http://schemas.openxmlformats.org/drawingml/2006/main" id="240">
+  <cs:axisTitle>
+    <cs:lnRef idx="0"/>
+    <cs:fillRef idx="0"/>
+    <cs:effectRef idx="0"/>
+    <cs:fontRef idx="minor">
+      <a:schemeClr val="tx1">
+        <a:lumMod val="65000"/>
+        <a:lumOff val="35000"/>
+      </a:schemeClr>
+    </cs:fontRef>
+    <cs:defRPr sz="1000" kern="1200"/>
+  </cs:axisTitle>
+  <cs:categoryAxis>
+    <cs:lnRef idx="0"/>
+    <cs:fillRef idx="0"/>
+    <cs:effectRef idx="0"/>
+    <cs:fontRef idx="minor">
+      <a:schemeClr val="tx1">
+        <a:lumMod val="65000"/>
+        <a:lumOff val="35000"/>
+      </a:schemeClr>
+    </cs:fontRef>
+    <cs:spPr>
+      <a:ln w="9525" cap="flat" cmpd="sng" algn="ctr">
+        <a:solidFill>
+          <a:schemeClr val="tx1">
+            <a:lumMod val="25000"/>
+            <a:lumOff val="75000"/>
+          </a:schemeClr>
+        </a:solidFill>
+        <a:round/>
+      </a:ln>
+    </cs:spPr>
+    <cs:defRPr sz="900" kern="1200"/>
+  </cs:categoryAxis>
+  <cs:chartArea mods="allowNoFillOverride allowNoLineOverride">
+    <cs:lnRef idx="0"/>
+    <cs:fillRef idx="0"/>
+    <cs:effectRef idx="0"/>
+    <cs:fontRef idx="minor">
+      <a:schemeClr val="tx1"/>
+    </cs:fontRef>
+    <cs:spPr>
+      <a:solidFill>
+        <a:schemeClr val="bg1"/>
+      </a:solidFill>
+      <a:ln w="9525" cap="flat" cmpd="sng" algn="ctr">
+        <a:solidFill>
+          <a:schemeClr val="tx1">
+            <a:lumMod val="15000"/>
+            <a:lumOff val="85000"/>
+          </a:schemeClr>
+        </a:solidFill>
+        <a:round/>
+      </a:ln>
+    </cs:spPr>
+    <cs:defRPr sz="1000" kern="1200"/>
+  </cs:chartArea>
+  <cs:dataLabel>
+    <cs:lnRef idx="0"/>
+    <cs:fillRef idx="0"/>
+    <cs:effectRef idx="0"/>
+    <cs:fontRef idx="minor">
+      <a:schemeClr val="tx1">
+        <a:lumMod val="75000"/>
+        <a:lumOff val="25000"/>
+      </a:schemeClr>
+    </cs:fontRef>
+    <cs:defRPr sz="900" kern="1200"/>
+  </cs:dataLabel>
+  <cs:dataLabelCallout>
+    <cs:lnRef idx="0"/>
+    <cs:fillRef idx="0"/>
+    <cs:effectRef idx="0"/>
+    <cs:fontRef idx="minor">
+      <a:schemeClr val="dk1">
+        <a:lumMod val="65000"/>
+        <a:lumOff val="35000"/>
+      </a:schemeClr>
+    </cs:fontRef>
+    <cs:spPr>
+      <a:solidFill>
+        <a:schemeClr val="lt1"/>
+      </a:solidFill>
+      <a:ln>
+        <a:solidFill>
+          <a:schemeClr val="dk1">
+            <a:lumMod val="25000"/>
+            <a:lumOff val="75000"/>
+          </a:schemeClr>
+        </a:solidFill>
+      </a:ln>
+    </cs:spPr>
+    <cs:defRPr sz="900" kern="1200"/>
+    <cs:bodyPr rot="0" spcFirstLastPara="1" vertOverflow="clip" horzOverflow="clip" vert="horz" wrap="square" lIns="36576" tIns="18288" rIns="36576" bIns="18288" anchor="ctr" anchorCtr="1">
+      <a:spAutoFit/>
+    </cs:bodyPr>
+  </cs:dataLabelCallout>
+  <cs:dataPoint>
+    <cs:lnRef idx="0"/>
+    <cs:fillRef idx="1">
+      <cs:styleClr val="auto"/>
+    </cs:fillRef>
+    <cs:effectRef idx="0"/>
+    <cs:fontRef idx="minor">
+      <a:schemeClr val="tx1"/>
+    </cs:fontRef>
+  </cs:dataPoint>
+  <cs:dataPoint3D>
+    <cs:lnRef idx="0"/>
+    <cs:fillRef idx="1">
+      <cs:styleClr val="auto"/>
+    </cs:fillRef>
+    <cs:effectRef idx="0"/>
+    <cs:fontRef idx="minor">
+      <a:schemeClr val="tx1"/>
+    </cs:fontRef>
+  </cs:dataPoint3D>
+  <cs:dataPointLine>
+    <cs:lnRef idx="0">
+      <cs:styleClr val="auto"/>
+    </cs:lnRef>
+    <cs:fillRef idx="1"/>
+    <cs:effectRef idx="0"/>
+    <cs:fontRef idx="minor">
+      <a:schemeClr val="tx1"/>
+    </cs:fontRef>
+    <cs:spPr>
+      <a:ln w="19050" cap="rnd">
+        <a:solidFill>
+          <a:schemeClr val="phClr"/>
+        </a:solidFill>
+        <a:round/>
+      </a:ln>
+    </cs:spPr>
+  </cs:dataPointLine>
+  <cs:dataPointMarker>
+    <cs:lnRef idx="0">
+      <cs:styleClr val="auto"/>
+    </cs:lnRef>
+    <cs:fillRef idx="1">
+      <cs:styleClr val="auto"/>
+    </cs:fillRef>
+    <cs:effectRef idx="0"/>
+    <cs:fontRef idx="minor">
+      <a:schemeClr val="tx1"/>
+    </cs:fontRef>
+    <cs:spPr>
+      <a:ln w="9525">
+        <a:solidFill>
+          <a:schemeClr val="phClr"/>
+        </a:solidFill>
+      </a:ln>
+    </cs:spPr>
+  </cs:dataPointMarker>
+  <cs:dataPointMarkerLayout symbol="circle" size="5"/>
+  <cs:dataPointWireframe>
+    <cs:lnRef idx="0">
+      <cs:styleClr val="auto"/>
+    </cs:lnRef>
+    <cs:fillRef idx="0"/>
+    <cs:effectRef idx="0"/>
+    <cs:fontRef idx="minor">
+      <a:schemeClr val="dk1"/>
+    </cs:fontRef>
+    <cs:spPr>
+      <a:ln w="9525" cap="rnd">
+        <a:solidFill>
+          <a:schemeClr val="phClr"/>
+        </a:solidFill>
+        <a:round/>
+      </a:ln>
+    </cs:spPr>
+  </cs:dataPointWireframe>
+  <cs:dataTable>
+    <cs:lnRef idx="0"/>
+    <cs:fillRef idx="0"/>
+    <cs:effectRef idx="0"/>
+    <cs:fontRef idx="minor">
+      <a:schemeClr val="tx1">
+        <a:lumMod val="65000"/>
+        <a:lumOff val="35000"/>
+      </a:schemeClr>
+    </cs:fontRef>
+    <cs:spPr>
+      <a:noFill/>
+      <a:ln w="9525" cap="flat" cmpd="sng" algn="ctr">
+        <a:solidFill>
+          <a:schemeClr val="tx1">
+            <a:lumMod val="15000"/>
+            <a:lumOff val="85000"/>
+          </a:schemeClr>
+        </a:solidFill>
+        <a:round/>
+      </a:ln>
+    </cs:spPr>
+    <cs:defRPr sz="900" kern="1200"/>
+  </cs:dataTable>
+  <cs:downBar>
+    <cs:lnRef idx="0"/>
+    <cs:fillRef idx="0"/>
+    <cs:effectRef idx="0"/>
+    <cs:fontRef idx="minor">
+      <a:schemeClr val="tx1"/>
+    </cs:fontRef>
+    <cs:spPr>
+      <a:solidFill>
+        <a:schemeClr val="dk1">
+          <a:lumMod val="75000"/>
+          <a:lumOff val="25000"/>
+        </a:schemeClr>
+      </a:solidFill>
+      <a:ln w="9525" cap="flat" cmpd="sng" algn="ctr">
+        <a:solidFill>
+          <a:schemeClr val="tx1">
+            <a:lumMod val="65000"/>
+            <a:lumOff val="35000"/>
+          </a:schemeClr>
+        </a:solidFill>
+        <a:round/>
+      </a:ln>
+    </cs:spPr>
+  </cs:downBar>
+  <cs:dropLine>
+    <cs:lnRef idx="0"/>
+    <cs:fillRef idx="0"/>
+    <cs:effectRef idx="0"/>
+    <cs:fontRef idx="minor">
+      <a:schemeClr val="tx1"/>
+    </cs:fontRef>
+    <cs:spPr>
+      <a:ln w="9525" cap="flat" cmpd="sng" algn="ctr">
+        <a:solidFill>
+          <a:schemeClr val="tx1">
+            <a:lumMod val="35000"/>
+            <a:lumOff val="65000"/>
+          </a:schemeClr>
+        </a:solidFill>
+        <a:round/>
+      </a:ln>
+    </cs:spPr>
+  </cs:dropLine>
+  <cs:errorBar>
+    <cs:lnRef idx="0"/>
+    <cs:fillRef idx="0"/>
+    <cs:effectRef idx="0"/>
+    <cs:fontRef idx="minor">
+      <a:schemeClr val="tx1"/>
+    </cs:fontRef>
+    <cs:spPr>
+      <a:ln w="9525" cap="flat" cmpd="sng" algn="ctr">
+        <a:solidFill>
+          <a:schemeClr val="tx1">
+            <a:lumMod val="65000"/>
+            <a:lumOff val="35000"/>
+          </a:schemeClr>
+        </a:solidFill>
+        <a:round/>
+      </a:ln>
+    </cs:spPr>
+  </cs:errorBar>
+  <cs:floor>
+    <cs:lnRef idx="0"/>
+    <cs:fillRef idx="0"/>
+    <cs:effectRef idx="0"/>
+    <cs:fontRef idx="minor">
+      <a:schemeClr val="tx1"/>
+    </cs:fontRef>
+    <cs:spPr>
+      <a:noFill/>
+      <a:ln>
+        <a:noFill/>
+      </a:ln>
+    </cs:spPr>
+  </cs:floor>
+  <cs:gridlineMajor>
+    <cs:lnRef idx="0"/>
+    <cs:fillRef idx="0"/>
+    <cs:effectRef idx="0"/>
+    <cs:fontRef idx="minor">
+      <a:schemeClr val="tx1"/>
+    </cs:fontRef>
+    <cs:spPr>
+      <a:ln w="9525" cap="flat" cmpd="sng" algn="ctr">
+        <a:solidFill>
+          <a:schemeClr val="tx1">
+            <a:lumMod val="15000"/>
+            <a:lumOff val="85000"/>
+          </a:schemeClr>
+        </a:solidFill>
+        <a:round/>
+      </a:ln>
+    </cs:spPr>
+  </cs:gridlineMajor>
+  <cs:gridlineMinor>
+    <cs:lnRef idx="0"/>
+    <cs:fillRef idx="0"/>
+    <cs:effectRef idx="0"/>
+    <cs:fontRef idx="minor">
+      <a:schemeClr val="tx1"/>
+    </cs:fontRef>
+    <cs:spPr>
+      <a:ln w="9525" cap="flat" cmpd="sng" algn="ctr">
+        <a:solidFill>
+          <a:schemeClr val="tx1">
+            <a:lumMod val="5000"/>
+            <a:lumOff val="95000"/>
+          </a:schemeClr>
+        </a:solidFill>
+        <a:round/>
+      </a:ln>
+    </cs:spPr>
+  </cs:gridlineMinor>
+  <cs:hiLoLine>
+    <cs:lnRef idx="0"/>
+    <cs:fillRef idx="0"/>
+    <cs:effectRef idx="0"/>
+    <cs:fontRef idx="minor">
+      <a:schemeClr val="tx1"/>
+    </cs:fontRef>
+    <cs:spPr>
+      <a:ln w="9525" cap="flat" cmpd="sng" algn="ctr">
+        <a:solidFill>
+          <a:schemeClr val="tx1">
+            <a:lumMod val="50000"/>
+            <a:lumOff val="50000"/>
+          </a:schemeClr>
+        </a:solidFill>
+        <a:round/>
+      </a:ln>
+    </cs:spPr>
+  </cs:hiLoLine>
+  <cs:leaderLine>
+    <cs:lnRef idx="0"/>
+    <cs:fillRef idx="0"/>
+    <cs:effectRef idx="0"/>
+    <cs:fontRef idx="minor">
+      <a:schemeClr val="tx1"/>
+    </cs:fontRef>
+    <cs:spPr>
+      <a:ln w="9525" cap="flat" cmpd="sng" algn="ctr">
+        <a:solidFill>
+          <a:schemeClr val="tx1">
+            <a:lumMod val="35000"/>
+            <a:lumOff val="65000"/>
+          </a:schemeClr>
+        </a:solidFill>
+        <a:round/>
+      </a:ln>
+    </cs:spPr>
+  </cs:leaderLine>
+  <cs:legend>
+    <cs:lnRef idx="0"/>
+    <cs:fillRef idx="0"/>
+    <cs:effectRef idx="0"/>
+    <cs:fontRef idx="minor">
+      <a:schemeClr val="tx1">
+        <a:lumMod val="65000"/>
+        <a:lumOff val="35000"/>
+      </a:schemeClr>
+    </cs:fontRef>
+    <cs:defRPr sz="900" kern="1200"/>
+  </cs:legend>
+  <cs:plotArea mods="allowNoFillOverride allowNoLineOverride">
+    <cs:lnRef idx="0"/>
+    <cs:fillRef idx="0"/>
+    <cs:effectRef idx="0"/>
+    <cs:fontRef idx="minor">
+      <a:schemeClr val="tx1"/>
+    </cs:fontRef>
+  </cs:plotArea>
+  <cs:plotArea3D mods="allowNoFillOverride allowNoLineOverride">
+    <cs:lnRef idx="0"/>
+    <cs:fillRef idx="0"/>
+    <cs:effectRef idx="0"/>
+    <cs:fontRef idx="minor">
+      <a:schemeClr val="tx1"/>
+    </cs:fontRef>
+  </cs:plotArea3D>
+  <cs:seriesAxis>
+    <cs:lnRef idx="0"/>
+    <cs:fillRef idx="0"/>
+    <cs:effectRef idx="0"/>
+    <cs:fontRef idx="minor">
+      <a:schemeClr val="tx1">
+        <a:lumMod val="65000"/>
+        <a:lumOff val="35000"/>
+      </a:schemeClr>
+    </cs:fontRef>
+    <cs:defRPr sz="900" kern="1200"/>
+  </cs:seriesAxis>
+  <cs:seriesLine>
+    <cs:lnRef idx="0"/>
+    <cs:fillRef idx="0"/>
+    <cs:effectRef idx="0"/>
+    <cs:fontRef idx="minor">
+      <a:schemeClr val="tx1"/>
+    </cs:fontRef>
+    <cs:spPr>
+      <a:ln w="9525" cap="flat" cmpd="sng" algn="ctr">
+        <a:solidFill>
+          <a:schemeClr val="tx1">
+            <a:lumMod val="35000"/>
+            <a:lumOff val="65000"/>
+          </a:schemeClr>
+        </a:solidFill>
+        <a:round/>
+      </a:ln>
+    </cs:spPr>
+  </cs:seriesLine>
+  <cs:title>
+    <cs:lnRef idx="0"/>
+    <cs:fillRef idx="0"/>
+    <cs:effectRef idx="0"/>
+    <cs:fontRef idx="minor">
+      <a:schemeClr val="tx1">
+        <a:lumMod val="65000"/>
+        <a:lumOff val="35000"/>
+      </a:schemeClr>
+    </cs:fontRef>
+    <cs:defRPr sz="1400" b="0" kern="1200" spc="0" baseline="0"/>
+  </cs:title>
+  <cs:trendline>
+    <cs:lnRef idx="0">
+      <cs:styleClr val="auto"/>
+    </cs:lnRef>
+    <cs:fillRef idx="0"/>
+    <cs:effectRef idx="0"/>
+    <cs:fontRef idx="minor">
+      <a:schemeClr val="tx1"/>
+    </cs:fontRef>
+    <cs:spPr>
+      <a:ln w="19050" cap="rnd">
+        <a:solidFill>
+          <a:schemeClr val="phClr"/>
+        </a:solidFill>
+        <a:prstDash val="sysDot"/>
+      </a:ln>
+    </cs:spPr>
+  </cs:trendline>
+  <cs:trendlineLabel>
+    <cs:lnRef idx="0"/>
+    <cs:fillRef idx="0"/>
+    <cs:effectRef idx="0"/>
+    <cs:fontRef idx="minor">
+      <a:schemeClr val="tx1">
+        <a:lumMod val="65000"/>
+        <a:lumOff val="35000"/>
+      </a:schemeClr>
+    </cs:fontRef>
+    <cs:defRPr sz="900" kern="1200"/>
+  </cs:trendlineLabel>
+  <cs:upBar>
+    <cs:lnRef idx="0"/>
+    <cs:fillRef idx="0"/>
+    <cs:effectRef idx="0"/>
+    <cs:fontRef idx="minor">
+      <a:schemeClr val="tx1"/>
+    </cs:fontRef>
+    <cs:spPr>
+      <a:solidFill>
+        <a:schemeClr val="lt1"/>
+      </a:solidFill>
+      <a:ln w="9525" cap="flat" cmpd="sng" algn="ctr">
+        <a:solidFill>
+          <a:schemeClr val="tx1">
+            <a:lumMod val="65000"/>
+            <a:lumOff val="35000"/>
+          </a:schemeClr>
+        </a:solidFill>
+        <a:round/>
+      </a:ln>
+    </cs:spPr>
+  </cs:upBar>
+  <cs:valueAxis>
+    <cs:lnRef idx="0"/>
+    <cs:fillRef idx="0"/>
+    <cs:effectRef idx="0"/>
+    <cs:fontRef idx="minor">
+      <a:schemeClr val="tx1">
+        <a:lumMod val="65000"/>
+        <a:lumOff val="35000"/>
+      </a:schemeClr>
+    </cs:fontRef>
+    <cs:spPr>
+      <a:ln w="9525" cap="flat" cmpd="sng" algn="ctr">
+        <a:solidFill>
+          <a:schemeClr val="tx1">
+            <a:lumMod val="25000"/>
+            <a:lumOff val="75000"/>
+          </a:schemeClr>
+        </a:solidFill>
+        <a:round/>
+      </a:ln>
+    </cs:spPr>
     <cs:defRPr sz="900" kern="1200"/>
   </cs:valueAxis>
   <cs:wall>
